--- a/Documentacion/INFORME RETROSPECTIVA.docx
+++ b/Documentacion/INFORME RETROSPECTIVA.docx
@@ -167,37 +167,27 @@
         <w:jc w:val="both"/>
         <w:rPr>
           <w:rFonts w:ascii="Comfortaa" w:eastAsia="Comfortaa" w:hAnsi="Comfortaa" w:cs="Comfortaa"/>
-          <w:highlight w:val="yellow"/>
-        </w:rPr>
-      </w:pPr>
-      <w:r>
-        <w:rPr>
-          <w:rFonts w:ascii="Comfortaa" w:eastAsia="Comfortaa" w:hAnsi="Comfortaa" w:cs="Comfortaa"/>
-        </w:rPr>
-        <w:t xml:space="preserve">- </w:t>
-      </w:r>
-      <w:r>
-        <w:rPr>
-          <w:rFonts w:ascii="Comfortaa" w:eastAsia="Comfortaa" w:hAnsi="Comfortaa" w:cs="Comfortaa"/>
-          <w:highlight w:val="yellow"/>
-        </w:rPr>
-        <w:t>Diagrama ER.</w:t>
-      </w:r>
-    </w:p>
-    <w:p>
-      <w:pPr>
-        <w:ind w:left="720"/>
-        <w:jc w:val="both"/>
-        <w:rPr>
-          <w:rFonts w:ascii="Comfortaa" w:eastAsia="Comfortaa" w:hAnsi="Comfortaa" w:cs="Comfortaa"/>
-        </w:rPr>
-      </w:pPr>
-      <w:r>
-        <w:rPr>
-          <w:rFonts w:ascii="Comfortaa" w:eastAsia="Comfortaa" w:hAnsi="Comfortaa" w:cs="Comfortaa"/>
-          <w:highlight w:val="yellow"/>
-        </w:rPr>
-        <w:t>- Script de la base de datos con schema y data.</w:t>
+        </w:rPr>
+      </w:pPr>
+      <w:r>
+        <w:rPr>
+          <w:rFonts w:ascii="Comfortaa" w:eastAsia="Comfortaa" w:hAnsi="Comfortaa" w:cs="Comfortaa"/>
+        </w:rPr>
+        <w:t xml:space="preserve">- Script de la base de datos con </w:t>
+      </w:r>
+      <w:proofErr w:type="spellStart"/>
+      <w:r>
+        <w:rPr>
+          <w:rFonts w:ascii="Comfortaa" w:eastAsia="Comfortaa" w:hAnsi="Comfortaa" w:cs="Comfortaa"/>
+        </w:rPr>
+        <w:t>schema</w:t>
+      </w:r>
+      <w:proofErr w:type="spellEnd"/>
+      <w:r>
+        <w:rPr>
+          <w:rFonts w:ascii="Comfortaa" w:eastAsia="Comfortaa" w:hAnsi="Comfortaa" w:cs="Comfortaa"/>
+        </w:rPr>
+        <w:t xml:space="preserve"> y data.</w:t>
       </w:r>
     </w:p>
     <w:p>
@@ -276,7 +266,21 @@
         <w:rPr>
           <w:rFonts w:ascii="Comfortaa" w:eastAsia="Comfortaa" w:hAnsi="Comfortaa" w:cs="Comfortaa"/>
         </w:rPr>
-        <w:t>Poner más atención a las fechas dispuestas en el calendario para las entregas de los Sprints.</w:t>
+        <w:t xml:space="preserve">Poner más atención a las fechas dispuestas en el calendario para las entregas de los </w:t>
+      </w:r>
+      <w:proofErr w:type="spellStart"/>
+      <w:r>
+        <w:rPr>
+          <w:rFonts w:ascii="Comfortaa" w:eastAsia="Comfortaa" w:hAnsi="Comfortaa" w:cs="Comfortaa"/>
+        </w:rPr>
+        <w:t>Sprints</w:t>
+      </w:r>
+      <w:proofErr w:type="spellEnd"/>
+      <w:r>
+        <w:rPr>
+          <w:rFonts w:ascii="Comfortaa" w:eastAsia="Comfortaa" w:hAnsi="Comfortaa" w:cs="Comfortaa"/>
+        </w:rPr>
+        <w:t>.</w:t>
       </w:r>
     </w:p>
     <w:p>
@@ -317,7 +321,35 @@
         <w:rPr>
           <w:rFonts w:ascii="Comfortaa" w:eastAsia="Comfortaa" w:hAnsi="Comfortaa" w:cs="Comfortaa"/>
         </w:rPr>
-        <w:t xml:space="preserve">3. Nuevas best practices. </w:t>
+        <w:t xml:space="preserve">3. Nuevas </w:t>
+      </w:r>
+      <w:proofErr w:type="spellStart"/>
+      <w:r>
+        <w:rPr>
+          <w:rFonts w:ascii="Comfortaa" w:eastAsia="Comfortaa" w:hAnsi="Comfortaa" w:cs="Comfortaa"/>
+        </w:rPr>
+        <w:t>best</w:t>
+      </w:r>
+      <w:proofErr w:type="spellEnd"/>
+      <w:r>
+        <w:rPr>
+          <w:rFonts w:ascii="Comfortaa" w:eastAsia="Comfortaa" w:hAnsi="Comfortaa" w:cs="Comfortaa"/>
+        </w:rPr>
+        <w:t xml:space="preserve"> </w:t>
+      </w:r>
+      <w:proofErr w:type="spellStart"/>
+      <w:r>
+        <w:rPr>
+          <w:rFonts w:ascii="Comfortaa" w:eastAsia="Comfortaa" w:hAnsi="Comfortaa" w:cs="Comfortaa"/>
+        </w:rPr>
+        <w:t>practices</w:t>
+      </w:r>
+      <w:proofErr w:type="spellEnd"/>
+      <w:r>
+        <w:rPr>
+          <w:rFonts w:ascii="Comfortaa" w:eastAsia="Comfortaa" w:hAnsi="Comfortaa" w:cs="Comfortaa"/>
+        </w:rPr>
+        <w:t xml:space="preserve">. </w:t>
       </w:r>
     </w:p>
     <w:p>
@@ -942,39 +974,12 @@
   </w:num>
   <w:num w:numId="5" w16cid:durableId="98457477">
     <w:abstractNumId w:val="1"/>
-    <w:lvlOverride w:ilvl="0"/>
-    <w:lvlOverride w:ilvl="1"/>
-    <w:lvlOverride w:ilvl="2"/>
-    <w:lvlOverride w:ilvl="3"/>
-    <w:lvlOverride w:ilvl="4"/>
-    <w:lvlOverride w:ilvl="5"/>
-    <w:lvlOverride w:ilvl="6"/>
-    <w:lvlOverride w:ilvl="7"/>
-    <w:lvlOverride w:ilvl="8"/>
   </w:num>
   <w:num w:numId="6" w16cid:durableId="840003207">
     <w:abstractNumId w:val="2"/>
-    <w:lvlOverride w:ilvl="0"/>
-    <w:lvlOverride w:ilvl="1"/>
-    <w:lvlOverride w:ilvl="2"/>
-    <w:lvlOverride w:ilvl="3"/>
-    <w:lvlOverride w:ilvl="4"/>
-    <w:lvlOverride w:ilvl="5"/>
-    <w:lvlOverride w:ilvl="6"/>
-    <w:lvlOverride w:ilvl="7"/>
-    <w:lvlOverride w:ilvl="8"/>
   </w:num>
   <w:num w:numId="7" w16cid:durableId="1931694747">
     <w:abstractNumId w:val="0"/>
-    <w:lvlOverride w:ilvl="0"/>
-    <w:lvlOverride w:ilvl="1"/>
-    <w:lvlOverride w:ilvl="2"/>
-    <w:lvlOverride w:ilvl="3"/>
-    <w:lvlOverride w:ilvl="4"/>
-    <w:lvlOverride w:ilvl="5"/>
-    <w:lvlOverride w:ilvl="6"/>
-    <w:lvlOverride w:ilvl="7"/>
-    <w:lvlOverride w:ilvl="8"/>
   </w:num>
 </w:numbering>
 </file>
